--- a/A笔记/版本控制/git学习笔记.docx
+++ b/A笔记/版本控制/git学习笔记.docx
@@ -12,85 +12,192 @@
         <w:rPr>
           <w:rFonts w:hint="eastAsia"/>
         </w:rPr>
-        <w:t>git init                  --初始化git仓库</w:t>
-      </w:r>
-    </w:p>
-    <w:p>
-      <w:pPr>
-        <w:rPr>
-          <w:rFonts w:hint="eastAsia"/>
-        </w:rPr>
-      </w:pPr>
-      <w:r>
-        <w:rPr>
-          <w:rFonts w:hint="eastAsia"/>
-        </w:rPr>
-        <w:t xml:space="preserve">git init newrepo    --最后的是创建新文件夹的文件夹名称   </w:t>
-      </w:r>
-    </w:p>
-    <w:p>
-      <w:pPr>
-        <w:rPr>
-          <w:rFonts w:hint="eastAsia"/>
-        </w:rPr>
-      </w:pPr>
-      <w:r>
-        <w:rPr>
-          <w:rFonts w:hint="eastAsia"/>
-        </w:rPr>
-        <w:t>git add                  --添加在暂存区</w:t>
-      </w:r>
-    </w:p>
-    <w:p>
-      <w:pPr>
-        <w:rPr>
-          <w:rFonts w:hint="eastAsia"/>
-        </w:rPr>
-      </w:pPr>
-      <w:r>
-        <w:rPr>
-          <w:rFonts w:hint="eastAsia"/>
-        </w:rPr>
-        <w:t>git commit            --提交到git仓库</w:t>
-      </w:r>
-    </w:p>
-    <w:p>
-      <w:pPr>
-        <w:rPr>
-          <w:rFonts w:hint="eastAsia"/>
-        </w:rPr>
-      </w:pPr>
-      <w:r>
-        <w:rPr>
-          <w:rFonts w:hint="eastAsia"/>
-        </w:rPr>
-        <w:t>git clone repo        --最后的是git地址    --克隆</w:t>
-      </w:r>
-    </w:p>
-    <w:p>
-      <w:pPr>
-        <w:rPr>
-          <w:rFonts w:hint="eastAsia"/>
-        </w:rPr>
-      </w:pPr>
-      <w:r>
-        <w:rPr>
-          <w:rFonts w:hint="eastAsia"/>
-        </w:rPr>
-        <w:t>git config -e           --对当前仓库</w:t>
-      </w:r>
-    </w:p>
-    <w:p>
-      <w:pPr>
-        <w:rPr>
-          <w:rFonts w:hint="eastAsia"/>
-        </w:rPr>
-      </w:pPr>
-      <w:r>
-        <w:rPr>
-          <w:rFonts w:hint="eastAsia"/>
-        </w:rPr>
-        <w:t>git config -e  --global    针对系统上所有仓库（去掉global的话只对当前用户有效）</w:t>
+        <w:t xml:space="preserve">git init                  </w:t>
+      </w:r>
+      <w:r>
+        <w:rPr>
+          <w:rFonts w:hint="eastAsia"/>
+          <w:lang w:val="en-US" w:eastAsia="zh-CN"/>
+        </w:rPr>
+        <w:tab/>
+      </w:r>
+      <w:r>
+        <w:rPr>
+          <w:rFonts w:hint="eastAsia"/>
+        </w:rPr>
+        <w:t>--初始化git仓库</w:t>
+      </w:r>
+    </w:p>
+    <w:p>
+      <w:pPr>
+        <w:rPr>
+          <w:rFonts w:hint="eastAsia"/>
+        </w:rPr>
+      </w:pPr>
+      <w:r>
+        <w:rPr>
+          <w:rFonts w:hint="eastAsia"/>
+        </w:rPr>
+        <w:t xml:space="preserve">git init newrepo    </w:t>
+      </w:r>
+      <w:r>
+        <w:rPr>
+          <w:rFonts w:hint="eastAsia"/>
+          <w:lang w:val="en-US" w:eastAsia="zh-CN"/>
+        </w:rPr>
+        <w:tab/>
+        <w:t/>
+      </w:r>
+      <w:r>
+        <w:rPr>
+          <w:rFonts w:hint="eastAsia"/>
+          <w:lang w:val="en-US" w:eastAsia="zh-CN"/>
+        </w:rPr>
+        <w:tab/>
+      </w:r>
+      <w:r>
+        <w:rPr>
+          <w:rFonts w:hint="eastAsia"/>
+        </w:rPr>
+        <w:t xml:space="preserve">--最后的是创建新文件夹的文件夹名称   </w:t>
+      </w:r>
+    </w:p>
+    <w:p>
+      <w:pPr>
+        <w:rPr>
+          <w:rFonts w:hint="eastAsia"/>
+        </w:rPr>
+      </w:pPr>
+      <w:r>
+        <w:rPr>
+          <w:rFonts w:hint="eastAsia"/>
+        </w:rPr>
+        <w:t xml:space="preserve">git add                  </w:t>
+      </w:r>
+      <w:r>
+        <w:rPr>
+          <w:rFonts w:hint="eastAsia"/>
+          <w:lang w:val="en-US" w:eastAsia="zh-CN"/>
+        </w:rPr>
+        <w:tab/>
+      </w:r>
+      <w:r>
+        <w:rPr>
+          <w:rFonts w:hint="eastAsia"/>
+        </w:rPr>
+        <w:t>--添加在暂存区</w:t>
+      </w:r>
+    </w:p>
+    <w:p>
+      <w:pPr>
+        <w:rPr>
+          <w:rFonts w:hint="eastAsia"/>
+        </w:rPr>
+      </w:pPr>
+      <w:r>
+        <w:rPr>
+          <w:rFonts w:hint="eastAsia"/>
+        </w:rPr>
+        <w:t xml:space="preserve">git commit            </w:t>
+      </w:r>
+      <w:r>
+        <w:rPr>
+          <w:rFonts w:hint="eastAsia"/>
+          <w:lang w:val="en-US" w:eastAsia="zh-CN"/>
+        </w:rPr>
+        <w:tab/>
+      </w:r>
+      <w:r>
+        <w:rPr>
+          <w:rFonts w:hint="eastAsia"/>
+        </w:rPr>
+        <w:t>--提交到git仓库</w:t>
+      </w:r>
+    </w:p>
+    <w:p>
+      <w:pPr>
+        <w:rPr>
+          <w:rFonts w:hint="eastAsia"/>
+        </w:rPr>
+      </w:pPr>
+      <w:r>
+        <w:rPr>
+          <w:rFonts w:hint="eastAsia"/>
+        </w:rPr>
+        <w:t xml:space="preserve">git clone repo        </w:t>
+      </w:r>
+      <w:r>
+        <w:rPr>
+          <w:rFonts w:hint="eastAsia"/>
+          <w:lang w:val="en-US" w:eastAsia="zh-CN"/>
+        </w:rPr>
+        <w:tab/>
+        <w:t/>
+      </w:r>
+      <w:r>
+        <w:rPr>
+          <w:rFonts w:hint="eastAsia"/>
+          <w:lang w:val="en-US" w:eastAsia="zh-CN"/>
+        </w:rPr>
+        <w:tab/>
+      </w:r>
+      <w:r>
+        <w:rPr>
+          <w:rFonts w:hint="eastAsia"/>
+        </w:rPr>
+        <w:t>--最后的是git地址    --克隆</w:t>
+      </w:r>
+    </w:p>
+    <w:p>
+      <w:pPr>
+        <w:rPr>
+          <w:rFonts w:hint="eastAsia"/>
+        </w:rPr>
+      </w:pPr>
+      <w:r>
+        <w:rPr>
+          <w:rFonts w:hint="eastAsia"/>
+        </w:rPr>
+        <w:t xml:space="preserve">git config -e           </w:t>
+      </w:r>
+      <w:r>
+        <w:rPr>
+          <w:rFonts w:hint="eastAsia"/>
+          <w:lang w:val="en-US" w:eastAsia="zh-CN"/>
+        </w:rPr>
+        <w:tab/>
+      </w:r>
+      <w:r>
+        <w:rPr>
+          <w:rFonts w:hint="eastAsia"/>
+        </w:rPr>
+        <w:t>--对当前仓库</w:t>
+      </w:r>
+    </w:p>
+    <w:p>
+      <w:pPr>
+        <w:rPr>
+          <w:rFonts w:hint="eastAsia"/>
+        </w:rPr>
+      </w:pPr>
+      <w:r>
+        <w:rPr>
+          <w:rFonts w:hint="eastAsia"/>
+        </w:rPr>
+        <w:t xml:space="preserve">git config -e  --global    </w:t>
+      </w:r>
+      <w:r>
+        <w:rPr>
+          <w:rFonts w:hint="eastAsia"/>
+          <w:lang w:val="en-US" w:eastAsia="zh-CN"/>
+        </w:rPr>
+        <w:tab/>
+      </w:r>
+      <w:r>
+        <w:rPr>
+          <w:rFonts w:hint="eastAsia"/>
+        </w:rPr>
+        <w:t>针对系统上所有仓库（去掉global的话只对当前用户有效）</w:t>
       </w:r>
     </w:p>
     <w:p>
@@ -116,189 +223,267 @@
         <w:rPr>
           <w:rFonts w:hint="eastAsia"/>
         </w:rPr>
-        <w:t>git status                --查看仓库当前的状态，显示有变更的文件</w:t>
-      </w:r>
-    </w:p>
-    <w:p>
-      <w:pPr>
-        <w:rPr>
-          <w:rFonts w:hint="eastAsia"/>
-        </w:rPr>
-      </w:pPr>
-      <w:r>
-        <w:rPr>
-          <w:rFonts w:hint="eastAsia"/>
-        </w:rPr>
-        <w:t>git diff                    --比较文件的不同  暂存区和工作区的差异</w:t>
-      </w:r>
-    </w:p>
-    <w:p>
-      <w:pPr>
-        <w:rPr>
-          <w:rFonts w:hint="eastAsia"/>
-        </w:rPr>
-      </w:pPr>
-      <w:r>
-        <w:rPr>
-          <w:rFonts w:hint="eastAsia"/>
-        </w:rPr>
-        <w:t>git reset                  --回退版本   还原</w:t>
-      </w:r>
-    </w:p>
-    <w:p>
-      <w:pPr>
-        <w:rPr>
-          <w:rFonts w:hint="eastAsia"/>
-        </w:rPr>
-      </w:pPr>
-      <w:r>
-        <w:rPr>
-          <w:rFonts w:hint="eastAsia"/>
-        </w:rPr>
-        <w:t>git rm                     --将文件从暂存区和工作区中删除</w:t>
-      </w:r>
-    </w:p>
-    <w:p>
-      <w:pPr>
-        <w:rPr>
-          <w:rFonts w:hint="eastAsia"/>
-        </w:rPr>
-      </w:pPr>
-      <w:r>
-        <w:rPr>
-          <w:rFonts w:hint="eastAsia"/>
-        </w:rPr>
-        <w:t>git mv                     --移动或重命名工作区文件</w:t>
-      </w:r>
-    </w:p>
-    <w:p>
-      <w:pPr>
-        <w:rPr>
-          <w:rFonts w:hint="eastAsia"/>
-        </w:rPr>
-      </w:pPr>
-      <w:r>
-        <w:rPr>
-          <w:rFonts w:hint="eastAsia"/>
-        </w:rPr>
-        <w:t>git log                     --查看历史提交记录</w:t>
-      </w:r>
-    </w:p>
-    <w:p>
-      <w:pPr>
-        <w:rPr>
-          <w:rFonts w:hint="eastAsia"/>
-        </w:rPr>
-      </w:pPr>
-      <w:r>
-        <w:rPr>
-          <w:rFonts w:hint="eastAsia"/>
-        </w:rPr>
-        <w:t>gitblame 《file》      --以列表形式查看指定文件的历史修改记录</w:t>
-      </w:r>
-    </w:p>
-    <w:p>
-      <w:pPr>
-        <w:rPr>
-          <w:rFonts w:hint="eastAsia"/>
-        </w:rPr>
-      </w:pPr>
-      <w:r>
-        <w:rPr>
-          <w:rFonts w:hint="eastAsia"/>
-        </w:rPr>
-        <w:t>git remote               --远程仓库操作</w:t>
-      </w:r>
-    </w:p>
-    <w:p>
-      <w:pPr>
-        <w:rPr>
-          <w:rFonts w:hint="eastAsia"/>
-        </w:rPr>
-      </w:pPr>
-      <w:r>
-        <w:rPr>
-          <w:rFonts w:hint="eastAsia"/>
-        </w:rPr>
-        <w:t>git fetch                  --从远程获取代码库</w:t>
-      </w:r>
-    </w:p>
-    <w:p>
-      <w:pPr>
-        <w:rPr>
-          <w:rFonts w:hint="eastAsia"/>
-        </w:rPr>
-      </w:pPr>
-      <w:r>
-        <w:rPr>
-          <w:rFonts w:hint="eastAsia"/>
-        </w:rPr>
-        <w:t>git pull                    --下载远程底阿妈并合并</w:t>
-      </w:r>
-    </w:p>
-    <w:p>
-      <w:pPr>
-        <w:rPr>
-          <w:rFonts w:hint="eastAsia"/>
-        </w:rPr>
-      </w:pPr>
-      <w:r>
-        <w:rPr>
-          <w:rFonts w:hint="eastAsia"/>
-        </w:rPr>
-        <w:t>git push                  --上传远程代码并合并</w:t>
-      </w:r>
-    </w:p>
-    <w:p>
-      <w:pPr>
-        <w:rPr>
-          <w:rFonts w:hint="eastAsia"/>
-        </w:rPr>
-      </w:pPr>
-      <w:r>
-        <w:rPr>
-          <w:rFonts w:hint="eastAsia"/>
-        </w:rPr>
-        <w:t>git branch（分支名称）  --创建分支</w:t>
-      </w:r>
-    </w:p>
-    <w:p>
-      <w:pPr>
-        <w:rPr>
-          <w:rFonts w:hint="eastAsia"/>
-        </w:rPr>
-      </w:pPr>
-      <w:r>
-        <w:rPr>
-          <w:rFonts w:hint="eastAsia"/>
-        </w:rPr>
-        <w:t>git checkout（分支名称） --切换分支（当切换分支时，会执行还原的操作）</w:t>
-      </w:r>
-    </w:p>
-    <w:p>
-      <w:pPr>
-        <w:rPr>
-          <w:rFonts w:hint="eastAsia"/>
-        </w:rPr>
-      </w:pPr>
-      <w:r>
-        <w:rPr>
-          <w:rFonts w:hint="eastAsia"/>
-        </w:rPr>
-        <w:t>git merge                    --合并分支</w:t>
-      </w:r>
-    </w:p>
-    <w:p>
-      <w:pPr>
-        <w:rPr>
-          <w:rFonts w:hint="eastAsia"/>
-        </w:rPr>
-      </w:pPr>
-      <w:r>
-        <w:rPr>
-          <w:rFonts w:hint="eastAsia"/>
-        </w:rPr>
-        <w:t>ls                                 --当前文件夹名称</w:t>
+        <w:t xml:space="preserve">git status                </w:t>
+      </w:r>
+      <w:r>
+        <w:rPr>
+          <w:rFonts w:hint="eastAsia"/>
+          <w:lang w:val="en-US" w:eastAsia="zh-CN"/>
+        </w:rPr>
+        <w:tab/>
+      </w:r>
+      <w:r>
+        <w:rPr>
+          <w:rFonts w:hint="eastAsia"/>
+        </w:rPr>
+        <w:t>--查看仓库当前的状态，显示有变更的文件</w:t>
+      </w:r>
+    </w:p>
+    <w:p>
+      <w:pPr>
+        <w:rPr>
+          <w:rFonts w:hint="eastAsia"/>
+        </w:rPr>
+      </w:pPr>
+      <w:r>
+        <w:rPr>
+          <w:rFonts w:hint="eastAsia"/>
+        </w:rPr>
+        <w:t>git diff                   --比较文件的不同  暂存区和工作区的差异</w:t>
+      </w:r>
+    </w:p>
+    <w:p>
+      <w:pPr>
+        <w:rPr>
+          <w:rFonts w:hint="eastAsia"/>
+        </w:rPr>
+      </w:pPr>
+      <w:r>
+        <w:rPr>
+          <w:rFonts w:hint="eastAsia"/>
+        </w:rPr>
+        <w:t>git reset                 --回退版本   还原</w:t>
+      </w:r>
+    </w:p>
+    <w:p>
+      <w:pPr>
+        <w:rPr>
+          <w:rFonts w:hint="eastAsia"/>
+        </w:rPr>
+      </w:pPr>
+      <w:r>
+        <w:rPr>
+          <w:rFonts w:hint="eastAsia"/>
+        </w:rPr>
+        <w:t>git rm                   --将文件从暂存区和工作区中删除</w:t>
+      </w:r>
+    </w:p>
+    <w:p>
+      <w:pPr>
+        <w:rPr>
+          <w:rFonts w:hint="eastAsia"/>
+        </w:rPr>
+      </w:pPr>
+      <w:r>
+        <w:rPr>
+          <w:rFonts w:hint="eastAsia"/>
+        </w:rPr>
+        <w:t>git mv                   --移动或重命名工作区文件</w:t>
+      </w:r>
+    </w:p>
+    <w:p>
+      <w:pPr>
+        <w:rPr>
+          <w:rFonts w:hint="eastAsia"/>
+        </w:rPr>
+      </w:pPr>
+      <w:r>
+        <w:rPr>
+          <w:rFonts w:hint="eastAsia"/>
+        </w:rPr>
+        <w:t>git log                   --查看历史提交记录</w:t>
+      </w:r>
+    </w:p>
+    <w:p>
+      <w:pPr>
+        <w:rPr>
+          <w:rFonts w:hint="eastAsia"/>
+        </w:rPr>
+      </w:pPr>
+      <w:r>
+        <w:rPr>
+          <w:rFonts w:hint="eastAsia"/>
+        </w:rPr>
+        <w:t xml:space="preserve">gitblame 《file》      </w:t>
+      </w:r>
+      <w:r>
+        <w:rPr>
+          <w:rFonts w:hint="eastAsia"/>
+          <w:lang w:val="en-US" w:eastAsia="zh-CN"/>
+        </w:rPr>
+        <w:tab/>
+      </w:r>
+      <w:r>
+        <w:rPr>
+          <w:rFonts w:hint="eastAsia"/>
+        </w:rPr>
+        <w:t>--以列表形式查看指定文件的历史修改记录</w:t>
+      </w:r>
+    </w:p>
+    <w:p>
+      <w:pPr>
+        <w:rPr>
+          <w:rFonts w:hint="eastAsia"/>
+        </w:rPr>
+      </w:pPr>
+      <w:r>
+        <w:rPr>
+          <w:rFonts w:hint="eastAsia"/>
+        </w:rPr>
+        <w:t xml:space="preserve">git remote               </w:t>
+      </w:r>
+      <w:r>
+        <w:rPr>
+          <w:rFonts w:hint="eastAsia"/>
+          <w:lang w:val="en-US" w:eastAsia="zh-CN"/>
+        </w:rPr>
+        <w:tab/>
+      </w:r>
+      <w:r>
+        <w:rPr>
+          <w:rFonts w:hint="eastAsia"/>
+        </w:rPr>
+        <w:t>--远程仓库操作</w:t>
+      </w:r>
+    </w:p>
+    <w:p>
+      <w:pPr>
+        <w:rPr>
+          <w:rFonts w:hint="eastAsia"/>
+        </w:rPr>
+      </w:pPr>
+      <w:r>
+        <w:rPr>
+          <w:rFonts w:hint="eastAsia"/>
+        </w:rPr>
+        <w:t>git fetch                 --从远程获取代码库</w:t>
+      </w:r>
+    </w:p>
+    <w:p>
+      <w:pPr>
+        <w:rPr>
+          <w:rFonts w:hint="eastAsia"/>
+        </w:rPr>
+      </w:pPr>
+      <w:r>
+        <w:rPr>
+          <w:rFonts w:hint="eastAsia"/>
+        </w:rPr>
+        <w:t>git pull                  --下载远程底阿妈并合并</w:t>
+      </w:r>
+    </w:p>
+    <w:p>
+      <w:pPr>
+        <w:rPr>
+          <w:rFonts w:hint="eastAsia"/>
+        </w:rPr>
+      </w:pPr>
+      <w:r>
+        <w:rPr>
+          <w:rFonts w:hint="eastAsia"/>
+        </w:rPr>
+        <w:t>git push                 --上传远程代码并合并</w:t>
+      </w:r>
+    </w:p>
+    <w:p>
+      <w:pPr>
+        <w:rPr>
+          <w:rFonts w:hint="eastAsia"/>
+        </w:rPr>
+      </w:pPr>
+      <w:r>
+        <w:rPr>
+          <w:rFonts w:hint="eastAsia"/>
+        </w:rPr>
+        <w:t xml:space="preserve">git branch（分支名称）  </w:t>
+      </w:r>
+      <w:r>
+        <w:rPr>
+          <w:rFonts w:hint="eastAsia"/>
+          <w:lang w:val="en-US" w:eastAsia="zh-CN"/>
+        </w:rPr>
+        <w:tab/>
+      </w:r>
+      <w:r>
+        <w:rPr>
+          <w:rFonts w:hint="eastAsia"/>
+        </w:rPr>
+        <w:t>--创建分支</w:t>
+      </w:r>
+    </w:p>
+    <w:p>
+      <w:pPr>
+        <w:rPr>
+          <w:rFonts w:hint="eastAsia"/>
+        </w:rPr>
+      </w:pPr>
+      <w:r>
+        <w:rPr>
+          <w:rFonts w:hint="eastAsia"/>
+        </w:rPr>
+        <w:t xml:space="preserve">git checkout（分支名称） </w:t>
+      </w:r>
+      <w:r>
+        <w:rPr>
+          <w:rFonts w:hint="eastAsia"/>
+          <w:lang w:val="en-US" w:eastAsia="zh-CN"/>
+        </w:rPr>
+        <w:tab/>
+      </w:r>
+      <w:r>
+        <w:rPr>
+          <w:rFonts w:hint="eastAsia"/>
+        </w:rPr>
+        <w:t>--切换分支（当切换分支时，会执行还原的操作）</w:t>
+      </w:r>
+    </w:p>
+    <w:p>
+      <w:pPr>
+        <w:rPr>
+          <w:rFonts w:hint="eastAsia"/>
+        </w:rPr>
+      </w:pPr>
+      <w:r>
+        <w:rPr>
+          <w:rFonts w:hint="eastAsia"/>
+        </w:rPr>
+        <w:t>git merge                --合并分支</w:t>
+      </w:r>
+    </w:p>
+    <w:p>
+      <w:pPr>
+        <w:rPr>
+          <w:rFonts w:hint="eastAsia"/>
+        </w:rPr>
+      </w:pPr>
+      <w:r>
+        <w:rPr>
+          <w:rFonts w:hint="eastAsia"/>
+        </w:rPr>
+        <w:t xml:space="preserve">ls                      </w:t>
+      </w:r>
+      <w:r>
+        <w:rPr>
+          <w:rFonts w:hint="eastAsia"/>
+          <w:lang w:val="en-US" w:eastAsia="zh-CN"/>
+        </w:rPr>
+        <w:tab/>
+      </w:r>
+      <w:r>
+        <w:rPr>
+          <w:rFonts w:hint="eastAsia"/>
+        </w:rPr>
+        <w:t>--当前文件夹名称</w:t>
       </w:r>
     </w:p>
     <w:p>
@@ -897,16 +1082,54 @@
         <w:t>（如果不是新创建的   还要在5之前  pull  更新一下）</w:t>
       </w:r>
     </w:p>
-    <w:p/>
-    <w:p>
-      <w:pPr>
-        <w:rPr>
-          <w:rFonts w:hint="default" w:eastAsiaTheme="minorEastAsia"/>
-          <w:lang w:val="en-US" w:eastAsia="zh-CN"/>
-        </w:rPr>
-      </w:pPr>
+    <w:p>
+      <w:pPr>
+        <w:rPr>
+          <w:rFonts w:hint="eastAsia"/>
+        </w:rPr>
+      </w:pPr>
+    </w:p>
+    <w:p>
+      <w:pPr>
+        <w:rPr>
+          <w:rFonts w:hint="eastAsia"/>
+          <w:lang w:val="en-US" w:eastAsia="zh-CN"/>
+        </w:rPr>
+      </w:pPr>
+      <w:r>
+        <w:rPr>
+          <w:rFonts w:hint="eastAsia"/>
+          <w:lang w:val="en-US" w:eastAsia="zh-CN"/>
+        </w:rPr>
+        <w:t>菜鸟：git</w:t>
+      </w:r>
+    </w:p>
+    <w:p>
+      <w:pPr>
+        <w:ind w:firstLine="420" w:firstLineChars="0"/>
+        <w:rPr>
+          <w:rFonts w:hint="default"/>
+          <w:lang w:val="en-US" w:eastAsia="zh-CN"/>
+        </w:rPr>
+      </w:pPr>
+      <w:r>
+        <w:rPr>
+          <w:rFonts w:hint="eastAsia"/>
+          <w:lang w:val="en-US" w:eastAsia="zh-CN"/>
+        </w:rPr>
+        <w:t>1.</w:t>
+      </w:r>
       <w:bookmarkStart w:id="0" w:name="_GoBack"/>
       <w:bookmarkEnd w:id="0"/>
+    </w:p>
+    <w:p/>
+    <w:p>
+      <w:pPr>
+        <w:rPr>
+          <w:rFonts w:hint="default" w:eastAsiaTheme="minorEastAsia"/>
+          <w:lang w:val="en-US" w:eastAsia="zh-CN"/>
+        </w:rPr>
+      </w:pPr>
     </w:p>
     <w:sectPr>
       <w:pgSz w:w="11906" w:h="16838"/>

--- a/A笔记/版本控制/git学习笔记.docx
+++ b/A笔记/版本控制/git学习笔记.docx
@@ -5,6 +5,52 @@
     <w:p>
       <w:pPr>
         <w:rPr>
+          <w:rFonts w:hint="default"/>
+          <w:lang w:val="en-US" w:eastAsia="zh-CN"/>
+        </w:rPr>
+      </w:pPr>
+      <w:r>
+        <w:rPr>
+          <w:rFonts w:hint="eastAsia"/>
+          <w:lang w:val="en-US" w:eastAsia="zh-CN"/>
+        </w:rPr>
+        <w:t>廖雪峰的网站：添加远程库</w:t>
+      </w:r>
+    </w:p>
+    <w:p>
+      <w:pPr>
+        <w:rPr>
+          <w:rFonts w:hint="default"/>
+          <w:lang w:val="en-US" w:eastAsia="zh-CN"/>
+        </w:rPr>
+      </w:pPr>
+    </w:p>
+    <w:p>
+      <w:pPr>
+        <w:rPr>
+          <w:rFonts w:hint="eastAsia"/>
+          <w:lang w:val="en-US" w:eastAsia="zh-CN"/>
+        </w:rPr>
+      </w:pPr>
+      <w:r>
+        <w:rPr>
+          <w:rFonts w:hint="eastAsia"/>
+          <w:lang w:val="en-US" w:eastAsia="zh-CN"/>
+        </w:rPr>
+        <w:t xml:space="preserve">Git支持多种协议，包括https  其中ssh最快 </w:t>
+      </w:r>
+    </w:p>
+    <w:p>
+      <w:pPr>
+        <w:rPr>
+          <w:rFonts w:hint="default"/>
+          <w:lang w:val="en-US" w:eastAsia="zh-CN"/>
+        </w:rPr>
+      </w:pPr>
+    </w:p>
+    <w:p>
+      <w:pPr>
+        <w:rPr>
           <w:rFonts w:hint="eastAsia"/>
         </w:rPr>
       </w:pPr>
@@ -46,7 +92,6 @@
           <w:lang w:val="en-US" w:eastAsia="zh-CN"/>
         </w:rPr>
         <w:tab/>
-        <w:t/>
       </w:r>
       <w:r>
         <w:rPr>
@@ -132,7 +177,6 @@
           <w:lang w:val="en-US" w:eastAsia="zh-CN"/>
         </w:rPr>
         <w:tab/>
-        <w:t/>
       </w:r>
       <w:r>
         <w:rPr>
@@ -1092,22 +1136,6 @@
     <w:p>
       <w:pPr>
         <w:rPr>
-          <w:rFonts w:hint="eastAsia"/>
-          <w:lang w:val="en-US" w:eastAsia="zh-CN"/>
-        </w:rPr>
-      </w:pPr>
-      <w:r>
-        <w:rPr>
-          <w:rFonts w:hint="eastAsia"/>
-          <w:lang w:val="en-US" w:eastAsia="zh-CN"/>
-        </w:rPr>
-        <w:t>菜鸟：git</w:t>
-      </w:r>
-    </w:p>
-    <w:p>
-      <w:pPr>
-        <w:ind w:firstLine="420" w:firstLineChars="0"/>
-        <w:rPr>
           <w:rFonts w:hint="default"/>
           <w:lang w:val="en-US" w:eastAsia="zh-CN"/>
         </w:rPr>
@@ -1117,12 +1145,324 @@
           <w:rFonts w:hint="eastAsia"/>
           <w:lang w:val="en-US" w:eastAsia="zh-CN"/>
         </w:rPr>
-        <w:t>1.</w:t>
-      </w:r>
+        <w:t>还原：git reset --hard Head^(一个^就是上一个版本，两个就是上两个版本。上一百个版本可以写成HEAD~100)   git reset --hard 版本号的开头</w:t>
+      </w:r>
+    </w:p>
+    <w:p>
+      <w:pPr>
+        <w:rPr>
+          <w:rFonts w:hint="eastAsia"/>
+          <w:lang w:val="en-US" w:eastAsia="zh-CN"/>
+        </w:rPr>
+      </w:pPr>
+      <w:r>
+        <w:rPr>
+          <w:rFonts w:hint="eastAsia"/>
+          <w:lang w:val="en-US" w:eastAsia="zh-CN"/>
+        </w:rPr>
+        <w:t>查看文件中的内容：cat 123.txt</w:t>
+      </w:r>
+    </w:p>
+    <w:p>
+      <w:pPr>
+        <w:rPr>
+          <w:rFonts w:hint="eastAsia"/>
+          <w:lang w:val="en-US" w:eastAsia="zh-CN"/>
+        </w:rPr>
+      </w:pPr>
+      <w:r>
+        <w:rPr>
+          <w:rFonts w:hint="eastAsia"/>
+          <w:lang w:val="en-US" w:eastAsia="zh-CN"/>
+        </w:rPr>
+        <w:t>显示日志:git log 将日志简单显示一行信息（git log --pretty=oneline）</w:t>
+      </w:r>
+    </w:p>
+    <w:p>
+      <w:pPr>
+        <w:rPr>
+          <w:rFonts w:hint="eastAsia"/>
+          <w:lang w:val="en-US" w:eastAsia="zh-CN"/>
+        </w:rPr>
+      </w:pPr>
+      <w:r>
+        <w:rPr>
+          <w:rFonts w:hint="eastAsia"/>
+          <w:lang w:val="en-US" w:eastAsia="zh-CN"/>
+        </w:rPr>
+        <w:t>显示命令日志：git reflog</w:t>
+      </w:r>
+    </w:p>
+    <w:p>
+      <w:pPr>
+        <w:rPr>
+          <w:rFonts w:hint="eastAsia"/>
+          <w:lang w:val="en-US" w:eastAsia="zh-CN"/>
+        </w:rPr>
+      </w:pPr>
+      <w:r>
+        <w:rPr>
+          <w:rFonts w:hint="eastAsia"/>
+          <w:lang w:val="en-US" w:eastAsia="zh-CN"/>
+        </w:rPr>
+        <w:t>查看git的状态:git status</w:t>
+      </w:r>
+    </w:p>
+    <w:p>
+      <w:pPr>
+        <w:rPr>
+          <w:rFonts w:hint="eastAsia"/>
+          <w:lang w:val="en-US" w:eastAsia="zh-CN"/>
+        </w:rPr>
+      </w:pPr>
+      <w:r>
+        <w:rPr>
+          <w:rFonts w:hint="eastAsia"/>
+          <w:lang w:val="en-US" w:eastAsia="zh-CN"/>
+        </w:rPr>
+        <w:t>查看工作区和版本库中最新的区别：git diff HEAD -- 123.txt</w:t>
+      </w:r>
+    </w:p>
+    <w:p>
+      <w:pPr>
+        <w:rPr>
+          <w:rFonts w:hint="eastAsia"/>
+          <w:lang w:val="en-US" w:eastAsia="zh-CN"/>
+        </w:rPr>
+      </w:pPr>
+      <w:r>
+        <w:rPr>
+          <w:rFonts w:hint="eastAsia"/>
+          <w:lang w:val="en-US" w:eastAsia="zh-CN"/>
+        </w:rPr>
+        <w:t>(工作区)撤销文件中的修改：git checkout -- 123.txt</w:t>
+      </w:r>
+    </w:p>
+    <w:p>
+      <w:pPr>
+        <w:rPr>
+          <w:rFonts w:hint="eastAsia"/>
+          <w:lang w:val="en-US" w:eastAsia="zh-CN"/>
+        </w:rPr>
+      </w:pPr>
+      <w:r>
+        <w:rPr>
+          <w:rFonts w:hint="eastAsia"/>
+          <w:lang w:val="en-US" w:eastAsia="zh-CN"/>
+        </w:rPr>
+        <w:t>（暂存区）撤销暂存区的修改，重新放回到工作区：git reset HEAD 123.txt</w:t>
+      </w:r>
+    </w:p>
+    <w:p>
+      <w:pPr>
+        <w:rPr>
+          <w:rFonts w:hint="eastAsia"/>
+          <w:lang w:val="en-US" w:eastAsia="zh-CN"/>
+        </w:rPr>
+      </w:pPr>
+      <w:r>
+        <w:rPr>
+          <w:rFonts w:hint="eastAsia"/>
+          <w:lang w:val="en-US" w:eastAsia="zh-CN"/>
+        </w:rPr>
+        <w:t>删除文件：git rm 123.txt</w:t>
+      </w:r>
+    </w:p>
+    <w:p>
+      <w:pPr>
+        <w:rPr>
+          <w:rFonts w:hint="eastAsia"/>
+          <w:lang w:val="en-US" w:eastAsia="zh-CN"/>
+        </w:rPr>
+      </w:pPr>
+      <w:r>
+        <w:rPr>
+          <w:rFonts w:hint="eastAsia"/>
+          <w:lang w:val="en-US" w:eastAsia="zh-CN"/>
+        </w:rPr>
+        <w:t>用版本库的版本替换工作区的版本：git checkout -- 123.txt</w:t>
+      </w:r>
+    </w:p>
+    <w:p>
+      <w:pPr>
+        <w:rPr>
+          <w:rFonts w:hint="default"/>
+          <w:lang w:val="en-US" w:eastAsia="zh-CN"/>
+        </w:rPr>
+      </w:pPr>
+      <w:r>
+        <w:rPr>
+          <w:rFonts w:hint="eastAsia"/>
+          <w:lang w:val="en-US" w:eastAsia="zh-CN"/>
+        </w:rPr>
+        <w:t>创建分支：git branch 分支名</w:t>
+      </w:r>
+    </w:p>
+    <w:p>
+      <w:pPr>
+        <w:ind w:left="420" w:leftChars="0" w:firstLine="420" w:firstLineChars="0"/>
+        <w:rPr>
+          <w:rFonts w:hint="eastAsia"/>
+          <w:lang w:val="en-US" w:eastAsia="zh-CN"/>
+        </w:rPr>
+      </w:pPr>
+      <w:r>
+        <w:rPr>
+          <w:rFonts w:hint="eastAsia"/>
+          <w:lang w:val="en-US" w:eastAsia="zh-CN"/>
+        </w:rPr>
+        <w:t>git checkout dev创建dev分支  git checkout -b dev创建并切换</w:t>
+      </w:r>
+    </w:p>
+    <w:p>
+      <w:pPr>
+        <w:ind w:left="420" w:leftChars="0" w:firstLine="420" w:firstLineChars="0"/>
+        <w:rPr>
+          <w:rFonts w:hint="eastAsia"/>
+          <w:lang w:val="en-US" w:eastAsia="zh-CN"/>
+        </w:rPr>
+      </w:pPr>
+      <w:r>
+        <w:rPr>
+          <w:rFonts w:hint="eastAsia"/>
+          <w:lang w:val="en-US" w:eastAsia="zh-CN"/>
+        </w:rPr>
+        <w:t>Git switch -c 分支名  创建并切换   git switch master直接切换到主干</w:t>
+      </w:r>
+    </w:p>
+    <w:p>
+      <w:pPr>
+        <w:ind w:left="420" w:leftChars="0" w:firstLine="420" w:firstLineChars="0"/>
+        <w:rPr>
+          <w:rFonts w:hint="default"/>
+          <w:lang w:val="en-US" w:eastAsia="zh-CN"/>
+        </w:rPr>
+      </w:pPr>
+    </w:p>
+    <w:p>
+      <w:pPr>
+        <w:rPr>
+          <w:rFonts w:hint="eastAsia"/>
+          <w:lang w:val="en-US" w:eastAsia="zh-CN"/>
+        </w:rPr>
+      </w:pPr>
+      <w:r>
+        <w:rPr>
+          <w:rFonts w:hint="eastAsia"/>
+          <w:lang w:val="en-US" w:eastAsia="zh-CN"/>
+        </w:rPr>
+        <w:t>查看当前分支:git branch</w:t>
+      </w:r>
+    </w:p>
+    <w:p>
+      <w:pPr>
+        <w:rPr>
+          <w:rFonts w:hint="eastAsia"/>
+          <w:lang w:val="en-US" w:eastAsia="zh-CN"/>
+        </w:rPr>
+      </w:pPr>
+      <w:r>
+        <w:rPr>
+          <w:rFonts w:hint="eastAsia"/>
+          <w:lang w:val="en-US" w:eastAsia="zh-CN"/>
+        </w:rPr>
+        <w:t>合并指定分支到当前分支：git merge 分支名</w:t>
+      </w:r>
+    </w:p>
+    <w:p>
+      <w:pPr>
+        <w:rPr>
+          <w:rFonts w:hint="eastAsia"/>
+          <w:lang w:val="en-US" w:eastAsia="zh-CN"/>
+        </w:rPr>
+      </w:pPr>
+      <w:r>
+        <w:rPr>
+          <w:rFonts w:hint="eastAsia"/>
+          <w:lang w:val="en-US" w:eastAsia="zh-CN"/>
+        </w:rPr>
+        <w:t>删除分支：git branch -d 分支名</w:t>
+      </w:r>
+    </w:p>
+    <w:p>
+      <w:pPr>
+        <w:rPr>
+          <w:rFonts w:hint="eastAsia"/>
+          <w:lang w:val="en-US" w:eastAsia="zh-CN"/>
+        </w:rPr>
+      </w:pPr>
+      <w:r>
+        <w:rPr>
+          <w:rFonts w:hint="eastAsia"/>
+          <w:lang w:val="en-US" w:eastAsia="zh-CN"/>
+        </w:rPr>
+        <w:t>查看合并分支图：git log --graph</w:t>
+      </w:r>
+    </w:p>
+    <w:p>
+      <w:pPr>
+        <w:rPr>
+          <w:rFonts w:hint="eastAsia"/>
+          <w:lang w:val="en-US" w:eastAsia="zh-CN"/>
+        </w:rPr>
+      </w:pPr>
+      <w:r>
+        <w:rPr>
+          <w:rFonts w:hint="eastAsia"/>
+          <w:lang w:val="en-US" w:eastAsia="zh-CN"/>
+        </w:rPr>
+        <w:t>查看远程库的信息：git remote</w:t>
+      </w:r>
+    </w:p>
+    <w:p>
+      <w:pPr>
+        <w:rPr>
+          <w:rFonts w:hint="eastAsia"/>
+          <w:lang w:val="en-US" w:eastAsia="zh-CN"/>
+        </w:rPr>
+      </w:pPr>
+      <w:r>
+        <w:rPr>
+          <w:rFonts w:hint="eastAsia"/>
+          <w:lang w:val="en-US" w:eastAsia="zh-CN"/>
+        </w:rPr>
+        <w:t>查看远程库的详细信息：git remote -v（推送和获取的地址）如果没有push  说明没有写的权限</w:t>
+      </w:r>
+    </w:p>
+    <w:p>
+      <w:pPr>
+        <w:rPr>
+          <w:rFonts w:hint="default"/>
+          <w:lang w:val="en-US" w:eastAsia="zh-CN"/>
+        </w:rPr>
+      </w:pPr>
       <w:bookmarkStart w:id="0" w:name="_GoBack"/>
       <w:bookmarkEnd w:id="0"/>
     </w:p>
-    <w:p/>
+    <w:p>
+      <w:pPr>
+        <w:rPr>
+          <w:rFonts w:hint="default"/>
+          <w:lang w:val="en-US" w:eastAsia="zh-CN"/>
+        </w:rPr>
+      </w:pPr>
+    </w:p>
+    <w:p>
+      <w:pPr>
+        <w:rPr>
+          <w:rFonts w:hint="default"/>
+          <w:lang w:val="en-US" w:eastAsia="zh-CN"/>
+        </w:rPr>
+      </w:pPr>
+    </w:p>
+    <w:p>
+      <w:pPr>
+        <w:rPr>
+          <w:rFonts w:hint="default"/>
+          <w:lang w:val="en-US" w:eastAsia="zh-CN"/>
+        </w:rPr>
+      </w:pPr>
+    </w:p>
     <w:p>
       <w:pPr>
         <w:rPr>
@@ -1146,7 +1486,7 @@
   <w:docDefaults>
     <w:rPrDefault>
       <w:rPr>
-        <w:rFonts w:asciiTheme="minorHAnsi" w:hAnsiTheme="minorHAnsi" w:eastAsiaTheme="minorEastAsia" w:cstheme="minorBidi"/>
+        <w:rFonts w:ascii="Times New Roman" w:hAnsi="Times New Roman" w:eastAsia="宋体" w:cs="Times New Roman"/>
       </w:rPr>
     </w:rPrDefault>
     <w:pPrDefault/>
